--- a/notes.docx
+++ b/notes.docx
@@ -254,61 +254,24 @@
           <w:color w:val="00B050"/>
           <w:lang w:val="en-US"/>
         </w:rPr>
-        <w:t xml:space="preserve">I always judge a vinyl by its cover whether I realize it or not.. </w:t>
-      </w:r>
-      <w:r>
-        <w:rPr>
-          <w:color w:val="00B050"/>
-          <w:lang w:val="en-US"/>
-        </w:rPr>
-        <w:t>and a lot of times I find that the cover says a lot about the record -- how creative it is, when it was made, what type of audience it was intended for</w:t>
-      </w:r>
-      <w:r>
-        <w:rPr>
-          <w:color w:val="00B050"/>
-          <w:lang w:val="en-US"/>
-        </w:rPr>
-        <w:t>.  And then they will sometimes have the instruments used in the LP listed the back or on the inside cover, so I use all these little things as clues to what the record sounds like. It's good to make sure the record isn't super scratched before you pur</w:t>
-      </w:r>
-      <w:bookmarkStart w:id="0" w:name="_GoBack"/>
-      <w:r>
-        <w:rPr>
-          <w:color w:val="00B050"/>
-          <w:lang w:val="en-US"/>
-        </w:rPr>
-        <w:t>c</w:t>
-      </w:r>
-      <w:bookmarkEnd w:id="0"/>
-      <w:r>
-        <w:rPr>
-          <w:color w:val="00B050"/>
-          <w:lang w:val="en-US"/>
-        </w:rPr>
-        <w:t>hase.</w:t>
-      </w:r>
-    </w:p>
-    <w:p>
-      <w:pPr>
-        <w:rPr>
-          <w:color w:val="00B050"/>
-          <w:lang w:val="en-US"/>
-        </w:rPr>
-      </w:pPr>
-    </w:p>
-    <w:p>
-      <w:pPr>
-        <w:rPr>
-          <w:color w:val="00B050"/>
-          <w:lang w:val="en-US"/>
-        </w:rPr>
-      </w:pPr>
-      <w:r>
-        <w:rPr>
-          <w:color w:val="00B050"/>
-          <w:lang w:val="en-US"/>
-        </w:rPr>
-        <w:t>l</w:t>
-      </w:r>
+        <w:t>I always judge a vinyl by its cover whether I realize it or not.. and a lot of times I find that the cover says a lot about the record -- how creative it is, when it was made, what type of audience it was intended for.  And then they will sometimes have the instruments used in the LP listed the back or on the inside cover, so I use all these little things as clues to what the record sounds like. It's good to make sure the record isn't super scratched before you purchase.</w:t>
+      </w:r>
+    </w:p>
+    <w:p>
+      <w:pPr>
+        <w:rPr>
+          <w:color w:val="00B050"/>
+          <w:lang w:val="en-US"/>
+        </w:rPr>
+      </w:pPr>
+    </w:p>
+    <w:p>
+      <w:pPr>
+        <w:rPr>
+          <w:color w:val="00B050"/>
+          <w:lang w:val="en-US"/>
+        </w:rPr>
+      </w:pPr>
       <w:r>
         <w:rPr>
           <w:color w:val="00B050"/>
@@ -590,497 +553,313 @@
           <w:lang w:val="en-US"/>
         </w:rPr>
       </w:pPr>
-      <w:hyperlink r:id="rId6" w:history="1">
-        <w:r>
-          <w:rPr>
-            <w:rStyle w:val="Hyperlink"/>
-            <w:color w:val="00B050"/>
-            <w:lang w:val="en-US"/>
-          </w:rPr>
-          <w:t>http://www.bboytechreport.com/2013/03/21/5-tips-diggin-for-vinyl/</w:t>
-        </w:r>
-      </w:hyperlink>
-    </w:p>
-    <w:p>
-      <w:pPr>
-        <w:rPr>
-          <w:color w:val="00B050"/>
-          <w:lang w:val="en-US"/>
-        </w:rPr>
-      </w:pPr>
-      <w:r>
-        <w:rPr>
-          <w:color w:val="00B050"/>
-          <w:lang w:val="en-US"/>
-        </w:rPr>
-        <w:t xml:space="preserve">Now that you know you should keep an open mind and dig everywhere, I have one bit of caution. </w:t>
-      </w:r>
-      <w:r>
-        <w:rPr>
-          <w:rStyle w:val="Emphasis"/>
-          <w:color w:val="00B050"/>
-          <w:lang w:val="en-US"/>
-        </w:rPr>
-        <w:t>“Be careful where it concerns your health.”</w:t>
-      </w:r>
-      <w:r>
-        <w:rPr>
-          <w:color w:val="00B050"/>
-          <w:lang w:val="en-US"/>
-        </w:rPr>
-        <w:t xml:space="preserve"> Diggin can be a dirty dirty adventure. People leave these records in all sorts of dark and dirty places that have been ground zero to things like floods and such. This is “mold and spores-ville” for sure. Keep a stash of surgical masks, plastic gloves and Purell. Also, when all is said and done, be sure to clean the records in a well ventilated space.</w:t>
-      </w:r>
-    </w:p>
-    <w:p>
-      <w:pPr>
-        <w:rPr>
-          <w:color w:val="00B050"/>
-          <w:lang w:val="en-US"/>
-        </w:rPr>
-      </w:pPr>
-    </w:p>
-    <w:p>
-      <w:pPr>
-        <w:rPr>
-          <w:color w:val="00B050"/>
-          <w:lang w:val="en-US"/>
-        </w:rPr>
-      </w:pPr>
-      <w:r>
-        <w:rPr>
-          <w:color w:val="00B050"/>
-          <w:lang w:val="en-US"/>
-        </w:rPr>
-        <w:t>http://www.wired.co.uk/magazine/archive/2012/10/how-to/cratedig</w:t>
-      </w:r>
-    </w:p>
-    <w:p>
-      <w:pPr>
-        <w:rPr>
-          <w:color w:val="00B050"/>
-          <w:lang w:val="en-US"/>
-        </w:rPr>
-      </w:pPr>
-      <w:r>
-        <w:rPr>
-          <w:color w:val="00B050"/>
-          <w:lang w:val="en-US"/>
-        </w:rPr>
-        <w:t>"The B-side of a record is where I always go to first, or to track ten on the CD," Peterson says. "You get a better idea of what an artist is really like at the end of a record rather than from the beginning. They tend to put their more adventurous music there for some reason."</w:t>
-      </w:r>
-    </w:p>
-    <w:p>
-      <w:pPr>
-        <w:rPr>
-          <w:color w:val="00B050"/>
-          <w:lang w:val="en-US"/>
-        </w:rPr>
-      </w:pPr>
-      <w:r>
-        <w:rPr>
-          <w:color w:val="00B050"/>
-          <w:lang w:val="en-US"/>
-        </w:rPr>
-        <w:t>New limited releases, with lush packaging, are tomorrow's cratedigging finds. "The antithesis of today's throwaway nature of being able to get music instantly online is that there's been a real rise in well-presented box sets, which you just wouldn't have had 15 years ago," says Peterson. "You can be clever about buying stuff up and putting it aside, and waiting ten years for it to go up in value. There'll always be a market, just as there's always a market for rare wines."</w:t>
-      </w:r>
-    </w:p>
-    <w:p>
-      <w:pPr>
-        <w:rPr>
-          <w:color w:val="00B050"/>
-          <w:lang w:val="en-US"/>
-        </w:rPr>
-      </w:pPr>
-    </w:p>
-    <w:p>
-      <w:pPr>
-        <w:rPr>
-          <w:color w:val="00B050"/>
-          <w:lang w:val="en-US"/>
-        </w:rPr>
-      </w:pPr>
-      <w:r>
-        <w:rPr>
-          <w:color w:val="00B050"/>
-          <w:lang w:val="en-US"/>
-        </w:rPr>
-        <w:t>Ebay: make sure you don’t spend too much</w:t>
-      </w:r>
-    </w:p>
-    <w:p>
-      <w:pPr>
-        <w:rPr>
-          <w:color w:val="00B050"/>
-          <w:lang w:val="en-US"/>
-        </w:rPr>
-      </w:pPr>
-      <w:r>
-        <w:rPr>
-          <w:color w:val="00B050"/>
-          <w:lang w:val="en-US"/>
-        </w:rPr>
-        <w:t>Warped or scratched records – beware</w:t>
-      </w:r>
-    </w:p>
-    <w:p>
-      <w:pPr>
-        <w:rPr>
-          <w:color w:val="00B050"/>
-          <w:lang w:val="en-US"/>
-        </w:rPr>
-      </w:pPr>
-      <w:r>
-        <w:rPr>
-          <w:color w:val="00B050"/>
-          <w:lang w:val="en-US"/>
-        </w:rPr>
-        <w:t xml:space="preserve">I've found that you can't go wrong with </w:t>
-      </w:r>
-      <w:r>
-        <w:rPr>
-          <w:i/>
-          <w:iCs/>
-          <w:color w:val="00B050"/>
-          <w:lang w:val="en-US"/>
-        </w:rPr>
-        <w:t>any</w:t>
-      </w:r>
-      <w:r>
-        <w:rPr>
-          <w:color w:val="00B050"/>
-          <w:lang w:val="en-US"/>
-        </w:rPr>
-        <w:t xml:space="preserve"> cover with a beautiful lady from the 1970s on it, or a pic of drums (and bongos), or a mean looking group in a field of grass or some other scene like that.</w:t>
-      </w:r>
-    </w:p>
-    <w:p>
-      <w:pPr>
-        <w:rPr>
-          <w:color w:val="00B050"/>
-          <w:lang w:val="en-US"/>
-        </w:rPr>
-      </w:pPr>
-    </w:p>
-    <w:p>
-      <w:pPr>
-        <w:rPr>
-          <w:color w:val="00B050"/>
-          <w:lang w:val="en-US"/>
-        </w:rPr>
-      </w:pPr>
-      <w:r>
-        <w:rPr>
-          <w:color w:val="00B050"/>
-          <w:lang w:val="en-US"/>
-        </w:rPr>
-        <w:t xml:space="preserve">After you've gathered your records and you're back at the lab and the REAL diggin' begins, the number one thing to remember is PATIENCE!!! I always recommend giving every record that you get at least one full listen. This can be painstakingly slow, especially if you're early into diggin', but trust me, patience in this regard pays off big time for two reasons: (1) you will undoubtedly be able to catch gems that you would have otherwise missed; and (2) regardless of what you actually </w:t>
-      </w:r>
-      <w:r>
-        <w:rPr>
-          <w:i/>
-          <w:iCs/>
-          <w:color w:val="00B050"/>
-          <w:lang w:val="en-US"/>
-        </w:rPr>
-        <w:t>find</w:t>
-      </w:r>
-      <w:r>
-        <w:rPr>
-          <w:color w:val="00B050"/>
-          <w:lang w:val="en-US"/>
-        </w:rPr>
-        <w:t>, you are doing MusicStudy—listening to and learning more about music; in particular, you're learning new musical patterns and textures that go into your individual musical well of ideas.</w:t>
-      </w:r>
-    </w:p>
-    <w:p>
-      <w:pPr>
-        <w:rPr>
-          <w:color w:val="00B050"/>
-          <w:lang w:val="en-US"/>
-        </w:rPr>
-      </w:pPr>
-      <w:r>
-        <w:rPr>
-          <w:color w:val="00B050"/>
-          <w:lang w:val="en-US"/>
-        </w:rPr>
-        <w:t xml:space="preserve">Another reason that it's important to keep an open mind </w:t>
-      </w:r>
-      <w:r>
-        <w:rPr>
-          <w:i/>
-          <w:iCs/>
-          <w:color w:val="00B050"/>
-          <w:lang w:val="en-US"/>
-        </w:rPr>
-        <w:t>before</w:t>
-      </w:r>
-      <w:r>
-        <w:rPr>
-          <w:color w:val="00B050"/>
-          <w:lang w:val="en-US"/>
-        </w:rPr>
-        <w:t xml:space="preserve"> listening to your records deals with your mood and intent. Let's say that you're in a grungy, hard core mood, and you're looking for bass parts and "dark" sounds. What happens when you drop the needle on the record and you hear a bunch of harps and bright strings? An open mind let's you shift your mood and intent and go where the source material takes you. Now, I'm not saying that you have to abandon your mood or your creative intentions. I'm pointing out how helpful an open mind can be, especially when you've already got your mind made up about what you're going to do sounds that you've yet to hear. When I first started out diggin' for records, I would bypass a lot of good source material, just because it didn't fit my </w:t>
-      </w:r>
-      <w:r>
-        <w:rPr>
-          <w:i/>
-          <w:iCs/>
-          <w:color w:val="00B050"/>
-          <w:lang w:val="en-US"/>
-        </w:rPr>
-        <w:t>predetermined</w:t>
-      </w:r>
-      <w:r>
-        <w:rPr>
-          <w:color w:val="00B050"/>
-          <w:lang w:val="en-US"/>
-        </w:rPr>
-        <w:t xml:space="preserve"> ideas. What I later learned was to let the music "talk to me." Instead of </w:t>
-      </w:r>
       <w:r>
         <w:rPr>
           <w:color w:val="00B050"/>
           <w:lang w:val="en-US"/>
         </w:rPr>
         <w:lastRenderedPageBreak/>
-        <w:t xml:space="preserve">trying to dictate to the record what it </w:t>
-      </w:r>
-      <w:r>
-        <w:rPr>
-          <w:i/>
-          <w:iCs/>
-          <w:color w:val="00B050"/>
-          <w:lang w:val="en-US"/>
-        </w:rPr>
-        <w:t>had</w:t>
-      </w:r>
-      <w:r>
-        <w:rPr>
-          <w:color w:val="00B050"/>
-          <w:lang w:val="en-US"/>
-        </w:rPr>
-        <w:t xml:space="preserve"> to be, I learned how to see/hear what it </w:t>
-      </w:r>
-      <w:r>
-        <w:rPr>
-          <w:i/>
-          <w:iCs/>
-          <w:color w:val="00B050"/>
-          <w:lang w:val="en-US"/>
-        </w:rPr>
-        <w:t>could</w:t>
-      </w:r>
-      <w:r>
-        <w:rPr>
-          <w:color w:val="00B050"/>
-          <w:lang w:val="en-US"/>
-        </w:rPr>
-        <w:t xml:space="preserve"> be. This was a turning point for me, not only because it broadened and strengthen my sampling approach, but also because it led me to listen to music much more closely and carefully. And this helped me to understand the different ways that certain types of arrangements and sounds could be manipulated to fit my style and sound.</w:t>
-      </w:r>
-    </w:p>
-    <w:p>
-      <w:pPr>
-        <w:rPr>
-          <w:color w:val="00B050"/>
-          <w:lang w:val="en-US"/>
-        </w:rPr>
-      </w:pPr>
-    </w:p>
-    <w:p>
-      <w:pPr>
-        <w:rPr>
-          <w:color w:val="00B050"/>
-          <w:lang w:val="en-US"/>
-        </w:rPr>
-      </w:pPr>
-      <w:hyperlink r:id="rId7" w:history="1">
-        <w:r>
-          <w:rPr>
-            <w:rStyle w:val="Hyperlink"/>
-            <w:color w:val="00B050"/>
-            <w:lang w:val="en-US"/>
-          </w:rPr>
-          <w:t>http://www.youtube.com/watch?feature=player_embedded&amp;v=-5USZQ97l9s</w:t>
-        </w:r>
-      </w:hyperlink>
-    </w:p>
-    <w:p>
-      <w:pPr>
-        <w:rPr>
-          <w:color w:val="00B050"/>
-          <w:lang w:val="en-US"/>
-        </w:rPr>
-      </w:pPr>
-      <w:r>
-        <w:rPr>
-          <w:color w:val="00B050"/>
-          <w:lang w:val="en-US"/>
-        </w:rPr>
-        <w:t xml:space="preserve">Part of the beauty of a record store like this is </w:t>
-      </w:r>
-      <w:r>
-        <w:rPr>
-          <w:color w:val="00B050"/>
-          <w:lang w:val="en-US"/>
-        </w:rPr>
-        <w:t>you look around and things are</w:t>
-      </w:r>
-      <w:r>
-        <w:rPr>
-          <w:color w:val="00B050"/>
-          <w:lang w:val="en-US"/>
-        </w:rPr>
-        <w:t xml:space="preserve"> pretty visual. You can’t get that online at all.</w:t>
-      </w:r>
-      <w:r>
-        <w:rPr>
-          <w:color w:val="00B050"/>
-          <w:lang w:val="en-US"/>
-        </w:rPr>
-        <w:t xml:space="preserve"> You don’t get the scale of these. You don’t get the improvisational idea of these images jumping out at you askin for your attention. ‘Cause there may be something, you know, you think it’s in the rock section but you pick it up and you may have an idea about rock, a genrefied idea, you pick it up and it could be funkier than the most funk you’ve ever had. So you never know what you’re getting. It’s an amazing thing, the store itself.</w:t>
-      </w:r>
-    </w:p>
-    <w:p>
-      <w:pPr>
-        <w:rPr>
-          <w:color w:val="00B050"/>
-          <w:lang w:val="en-US"/>
-        </w:rPr>
-      </w:pPr>
-      <w:r>
-        <w:rPr>
-          <w:color w:val="00B050"/>
-          <w:lang w:val="en-US"/>
-        </w:rPr>
-        <w:t xml:space="preserve">As long as I see that these technological advances have merit in terms of it elevating the artistic form of it. But in order for it to elevate it you have to see a lot more mastering of that form. So when I see an individual taking the technology and incorporating it or moving it past where it’s been, which I do see sometimes, but it’s rare,  I mean there’s examples. You got guys that can go out and play records on a laptop and </w:t>
-      </w:r>
-      <w:r>
-        <w:rPr>
-          <w:color w:val="00B050"/>
-          <w:lang w:val="en-US"/>
-        </w:rPr>
-        <w:t>then they’ll be playing keys and singing on top of it. I’ve seen Carey Chandler do that. But most times it’s just using it to replace it because they simply either didn’t dedicate themselves to finding the records or they’re too lazy. So I’m not comfortable with convenience replacing artistry.</w:t>
-      </w:r>
-    </w:p>
-    <w:p>
-      <w:pPr>
-        <w:rPr>
-          <w:color w:val="00B050"/>
-          <w:lang w:val="en-US"/>
-        </w:rPr>
-      </w:pPr>
-      <w:r>
-        <w:rPr>
-          <w:color w:val="00B050"/>
-          <w:lang w:val="en-US"/>
-        </w:rPr>
-        <w:t>And now that artist is somewhat being forgotten because everybody forgot abou the records themselves and was worried about the mixing, and that’s more about the ego. That’s fine, that people like to mix, and mixing is great and blablabla and yeah, it’s important to learn how to do it. But you’re doing that only for the idea of continuous movement of rhythm, that you want everyone to keep dancing or to keep a continuous stream of sonics running in your area. You don’t do it for the “ooh” and “aah”, the show of it. In my opinion there’s a lot of different types of DJs and I’ll get to that, too, but for me in the way that I know it hit me, it was the magic of playing music for people and it being non-stop and it being honest.  And to me the selection process starts here.  You pick out some really different things that are</w:t>
-      </w:r>
-      <w:r>
-        <w:rPr>
-          <w:color w:val="00B050"/>
-          <w:lang w:val="en-US"/>
-        </w:rPr>
-        <w:t xml:space="preserve"> natural you, that are organic to you, that draw </w:t>
-      </w:r>
-      <w:r>
-        <w:rPr>
-          <w:i/>
-          <w:color w:val="00B050"/>
-          <w:lang w:val="en-US"/>
-        </w:rPr>
-        <w:t>you</w:t>
-      </w:r>
-      <w:r>
-        <w:rPr>
-          <w:color w:val="00B050"/>
-          <w:lang w:val="en-US"/>
-        </w:rPr>
-        <w:t xml:space="preserve"> in specifically. And then later, you refine that process trough listening, and then you present it to other people. That’s DJing, that’s selection to me.</w:t>
-      </w:r>
-    </w:p>
-    <w:p>
-      <w:pPr>
-        <w:rPr>
-          <w:color w:val="00B050"/>
-          <w:lang w:val="en-US"/>
-        </w:rPr>
-      </w:pPr>
-    </w:p>
-    <w:p>
-      <w:pPr>
-        <w:rPr>
-          <w:color w:val="00B050"/>
-          <w:lang w:val="en-US"/>
-        </w:rPr>
-      </w:pPr>
-      <w:r>
-        <w:rPr>
-          <w:color w:val="00B050"/>
-          <w:lang w:val="en-US"/>
-        </w:rPr>
-        <w:t>6:15 where is the art coming from? It always comes from the human. (beatmatching simplified by technology)</w:t>
-      </w:r>
-    </w:p>
-    <w:p>
-      <w:pPr>
-        <w:rPr>
-          <w:color w:val="00B050"/>
-          <w:lang w:val="en-US"/>
-        </w:rPr>
-      </w:pPr>
-      <w:r>
-        <w:rPr>
-          <w:color w:val="00B050"/>
-          <w:lang w:val="en-US"/>
-        </w:rPr>
-        <w:t>Know the past to move into the future</w:t>
-      </w:r>
-    </w:p>
-    <w:p>
-      <w:pPr>
-        <w:rPr>
-          <w:color w:val="00B050"/>
-          <w:lang w:val="en-US"/>
-        </w:rPr>
-      </w:pPr>
-      <w:r>
-        <w:rPr>
-          <w:color w:val="00B050"/>
-          <w:lang w:val="en-US"/>
-        </w:rPr>
-        <w:t>Otherwise you might be stuck in something that’s been done already over and over again, and how redundant is that?</w:t>
-      </w:r>
-    </w:p>
-    <w:p>
-      <w:pPr>
-        <w:rPr>
-          <w:color w:val="00B050"/>
-          <w:lang w:val="en-US"/>
-        </w:rPr>
-      </w:pPr>
-      <w:r>
-        <w:rPr>
-          <w:color w:val="00B050"/>
-          <w:lang w:val="en-US"/>
-        </w:rPr>
-        <w:t>Technology has no value until someone takes it and does something remarkable with it</w:t>
-      </w:r>
-    </w:p>
-    <w:p>
-      <w:pPr>
-        <w:rPr>
-          <w:color w:val="00B050"/>
-          <w:lang w:val="en-US"/>
-        </w:rPr>
-      </w:pPr>
-      <w:r>
-        <w:rPr>
-          <w:color w:val="00B050"/>
-          <w:lang w:val="en-US"/>
-        </w:rPr>
-        <w:t>Do something amazing with simple elements</w:t>
+        <w:t>Beatmatching</w:t>
+      </w:r>
+    </w:p>
+    <w:p>
+      <w:pPr>
+        <w:rPr>
+          <w:color w:val="00B050"/>
+          <w:lang w:val="en-US"/>
+        </w:rPr>
+      </w:pPr>
+    </w:p>
+    <w:p>
+      <w:pPr>
+        <w:rPr>
+          <w:color w:val="00B050"/>
+          <w:lang w:val="en-US"/>
+        </w:rPr>
+      </w:pPr>
+    </w:p>
+    <w:p>
+      <w:pPr>
+        <w:rPr>
+          <w:color w:val="00B050"/>
+          <w:lang w:val="en-US"/>
+        </w:rPr>
+      </w:pPr>
+      <w:r>
+        <w:rPr>
+          <w:color w:val="00B050"/>
+          <w:lang w:val="en-US"/>
+        </w:rPr>
+        <w:t>CDs not embraced: lack of immediacy and tactility</w:t>
+      </w:r>
+    </w:p>
+    <w:p>
+      <w:pPr>
+        <w:rPr>
+          <w:color w:val="00B050"/>
+          <w:lang w:val="en-US"/>
+        </w:rPr>
+      </w:pPr>
+      <w:r>
+        <w:rPr>
+          <w:color w:val="00B050"/>
+          <w:lang w:val="en-US"/>
+        </w:rPr>
+        <w:t>Vinyl: historical significance (DNA of hip hop)</w:t>
+      </w:r>
+    </w:p>
+    <w:p>
+      <w:pPr>
+        <w:rPr>
+          <w:color w:val="00B050"/>
+          <w:lang w:val="en-US"/>
+        </w:rPr>
+      </w:pPr>
+      <w:r>
+        <w:rPr>
+          <w:color w:val="00B050"/>
+          <w:lang w:val="en-US"/>
+        </w:rPr>
+        <w:t>DVS embraced</w:t>
+      </w:r>
+    </w:p>
+    <w:p>
+      <w:pPr>
+        <w:rPr>
+          <w:color w:val="00B050"/>
+          <w:lang w:val="en-US"/>
+        </w:rPr>
+      </w:pPr>
+    </w:p>
+    <w:p>
+      <w:pPr>
+        <w:rPr>
+          <w:color w:val="00B050"/>
+          <w:lang w:val="en-US"/>
+        </w:rPr>
+      </w:pPr>
+      <w:r>
+        <w:rPr>
+          <w:color w:val="00B050"/>
+          <w:lang w:val="en-US"/>
+        </w:rPr>
+        <w:t>Copies wear out</w:t>
+      </w:r>
+    </w:p>
+    <w:p>
+      <w:pPr>
+        <w:rPr>
+          <w:color w:val="00B050"/>
+          <w:lang w:val="en-US"/>
+        </w:rPr>
+      </w:pPr>
+    </w:p>
+    <w:p>
+      <w:pPr>
+        <w:rPr>
+          <w:color w:val="00B050"/>
+          <w:lang w:val="en-US"/>
+        </w:rPr>
+      </w:pPr>
+      <w:r>
+        <w:rPr>
+          <w:color w:val="00B050"/>
+          <w:lang w:val="en-US"/>
+        </w:rPr>
+        <w:t>“At this point, at least, no digital vinyl system has yet been devised that eliminates the need for skill” katz 228</w:t>
+      </w:r>
+    </w:p>
+    <w:p>
+      <w:pPr>
+        <w:rPr>
+          <w:color w:val="00B050"/>
+          <w:lang w:val="en-US"/>
+        </w:rPr>
+      </w:pPr>
+      <w:r>
+        <w:rPr>
+          <w:color w:val="00B050"/>
+          <w:lang w:val="en-US"/>
+        </w:rPr>
+        <w:t>Mixing style: no fumbling with records -&gt; change songs quicker *Kermit!</w:t>
+      </w:r>
+    </w:p>
+    <w:p>
+      <w:pPr>
+        <w:spacing w:line="360" w:lineRule="auto"/>
+        <w:jc w:val="both"/>
+        <w:rPr>
+          <w:color w:val="00B050"/>
+          <w:lang w:val="en-US" w:eastAsia="ja-JP"/>
+        </w:rPr>
+      </w:pPr>
+      <w:r>
+        <w:rPr>
+          <w:color w:val="00B050"/>
+          <w:lang w:val="en-US" w:eastAsia="ja-JP"/>
+        </w:rPr>
+        <w:t xml:space="preserve">There is one particular feature that seems to take this passionate debate on its shoulders: The “dreaded ‘sync’ button.” </w:t>
+      </w:r>
+    </w:p>
+    <w:p>
+      <w:pPr>
+        <w:spacing w:line="360" w:lineRule="auto"/>
+        <w:jc w:val="both"/>
+        <w:rPr>
+          <w:color w:val="00B050"/>
+          <w:lang w:val="en-US" w:eastAsia="ja-JP"/>
+        </w:rPr>
+      </w:pPr>
+    </w:p>
+    <w:p>
+      <w:pPr>
+        <w:spacing w:line="360" w:lineRule="auto"/>
+        <w:jc w:val="both"/>
+        <w:rPr>
+          <w:color w:val="00B050"/>
+          <w:lang w:val="en-US" w:eastAsia="ja-JP"/>
+        </w:rPr>
+      </w:pPr>
+      <w:r>
+        <w:rPr>
+          <w:color w:val="00B050"/>
+          <w:lang w:val="en-US" w:eastAsia="ja-JP"/>
+        </w:rPr>
+        <w:t>DJ always reinventing his own definition performatively</w:t>
+      </w:r>
+    </w:p>
+    <w:p>
+      <w:pPr>
+        <w:rPr>
+          <w:color w:val="00B050"/>
+          <w:lang w:val="en-US"/>
+        </w:rPr>
+      </w:pPr>
+      <w:r>
+        <w:rPr>
+          <w:color w:val="00B050"/>
+          <w:lang w:val="en-US"/>
+        </w:rPr>
+        <w:t>3.3 evidence of cause and effect (laptop) difficult with dj already (perfecting sound: “lying” technology)</w:t>
+      </w:r>
+    </w:p>
+    <w:p>
+      <w:pPr>
+        <w:rPr>
+          <w:color w:val="00B050"/>
+          <w:lang w:val="en-US"/>
+        </w:rPr>
+      </w:pPr>
+      <w:r>
+        <w:rPr>
+          <w:color w:val="00B050"/>
+          <w:lang w:val="en-US"/>
+        </w:rPr>
+        <w:t>*Audience performs: dancing, outfits, selbstdarstellung (individual and as group)</w:t>
+      </w:r>
+    </w:p>
+    <w:p>
+      <w:pPr>
+        <w:rPr>
+          <w:color w:val="00B050"/>
+          <w:lang w:val="en-US"/>
+        </w:rPr>
+      </w:pPr>
+      <w:r>
+        <w:rPr>
+          <w:color w:val="00B050"/>
+          <w:lang w:val="en-US"/>
+        </w:rPr>
+        <w:t>DJ: curious type of performance. DJ used to sit unnoticed, only recently in focus as himself (spectacle). Theater: used to try to suppress audience, make it invisible, only recently trying to incorporate it</w:t>
+      </w:r>
+    </w:p>
+    <w:p>
+      <w:pPr>
+        <w:rPr>
+          <w:color w:val="00B050"/>
+        </w:rPr>
+      </w:pPr>
+      <w:r>
+        <w:rPr>
+          <w:color w:val="00B050"/>
+        </w:rPr>
+        <w:t>Power relations</w:t>
+      </w:r>
+    </w:p>
+    <w:p>
+      <w:pPr>
+        <w:rPr>
+          <w:color w:val="00B050"/>
+        </w:rPr>
+      </w:pPr>
+      <w:r>
+        <w:rPr>
+          <w:color w:val="00B050"/>
+        </w:rPr>
+        <w:t>Feedback loop</w:t>
+      </w:r>
+    </w:p>
+    <w:p>
+      <w:pPr>
+        <w:rPr>
+          <w:color w:val="00B050"/>
+        </w:rPr>
+      </w:pPr>
+      <w:r>
+        <w:rPr>
+          <w:color w:val="00B050"/>
+        </w:rPr>
+        <w:t>“autopoeisis” (leibliche ko-präsenz) alle sind miterzeuger (auch technik -&gt; dj culture in the mix)</w:t>
+      </w:r>
+    </w:p>
+    <w:p>
+      <w:pPr>
+        <w:rPr>
+          <w:color w:val="00B050"/>
+        </w:rPr>
+      </w:pPr>
+      <w:r>
+        <w:rPr>
+          <w:color w:val="00B050"/>
+        </w:rPr>
+        <w:t>DJ: keine fiktive, symbolische Ebene. Reine materialhaftigkeit, körperlichkeit. Inbegriff von performance</w:t>
+      </w:r>
+    </w:p>
+    <w:p>
+      <w:pPr>
+        <w:rPr>
+          <w:color w:val="00B050"/>
+          <w:lang w:val="en-US"/>
+        </w:rPr>
+      </w:pPr>
+      <w:r>
+        <w:rPr>
+          <w:color w:val="00B050"/>
+          <w:lang w:val="en-US"/>
+        </w:rPr>
+        <w:t>Free space where everyone is equal, rules are broken, community, excess (saturnalia –&gt; Saturday)</w:t>
+      </w:r>
+      <w:r>
+        <w:rPr>
+          <w:color w:val="00B050"/>
+          <w:lang w:val="en-US"/>
+        </w:rPr>
+        <w:t xml:space="preserve"> dionysisch</w:t>
+      </w:r>
+    </w:p>
+    <w:p>
+      <w:pPr>
+        <w:rPr>
+          <w:color w:val="00B050"/>
+          <w:lang w:val="en-US"/>
+        </w:rPr>
+      </w:pPr>
+      <w:r>
+        <w:rPr>
+          <w:color w:val="00B050"/>
+          <w:lang w:val="en-US"/>
+        </w:rPr>
+        <w:t>Körperlichkeit: DJ’s behavior influences mood on dancefloor</w:t>
       </w:r>
     </w:p>
     <w:p>
@@ -1096,123 +875,138 @@
           <w:lang w:val="en-US"/>
         </w:rPr>
         <w:lastRenderedPageBreak/>
-        <w:t>10:30 sound, frequencies, room acoustics</w:t>
-      </w:r>
-    </w:p>
-    <w:p>
-      <w:pPr>
-        <w:rPr>
-          <w:color w:val="00B050"/>
-          <w:lang w:val="en-US"/>
-        </w:rPr>
-      </w:pPr>
-    </w:p>
-    <w:p>
-      <w:pPr>
-        <w:rPr>
-          <w:color w:val="00B050"/>
-          <w:lang w:val="en-US"/>
-        </w:rPr>
-      </w:pPr>
-      <w:r>
-        <w:rPr>
-          <w:color w:val="00B050"/>
-          <w:lang w:val="en-US"/>
-        </w:rPr>
-        <w:t>http://www.statepress.com/2011/01/23/local-record-shops-surviving-in-digital-download-age/</w:t>
-      </w:r>
-    </w:p>
-    <w:p>
-      <w:pPr>
-        <w:rPr>
-          <w:color w:val="00B050"/>
-          <w:lang w:val="en-US"/>
-        </w:rPr>
-      </w:pPr>
-      <w:r>
-        <w:rPr>
-          <w:color w:val="00B050"/>
-          <w:lang w:val="en-US"/>
-        </w:rPr>
-        <w:t>“We cater to the people who are more interested in the physical piece, rather than the actual listening to it.”</w:t>
-      </w:r>
-    </w:p>
-    <w:p>
-      <w:pPr>
-        <w:rPr>
-          <w:color w:val="00B050"/>
-          <w:lang w:val="en-US"/>
-        </w:rPr>
-      </w:pPr>
-    </w:p>
-    <w:p>
-      <w:pPr>
-        <w:rPr>
-          <w:color w:val="00B050"/>
-          <w:lang w:val="en-US"/>
-        </w:rPr>
-      </w:pPr>
-      <w:r>
-        <w:rPr>
-          <w:color w:val="00B050"/>
-          <w:lang w:val="en-US"/>
-        </w:rPr>
-        <w:t>http://www.alterthepress.com/2011/04/feature-decline-of-retail-record-store_11.html</w:t>
-      </w:r>
-    </w:p>
-    <w:p>
-      <w:pPr>
-        <w:rPr>
-          <w:i/>
-          <w:iCs/>
-          <w:color w:val="00B050"/>
-          <w:lang w:val="en-US"/>
-        </w:rPr>
-      </w:pPr>
-      <w:r>
-        <w:rPr>
-          <w:i/>
-          <w:iCs/>
-          <w:color w:val="00B050"/>
-          <w:lang w:val="en-US"/>
-        </w:rPr>
-        <w:t>Also, the kids who care enough about the indie scene to buy physical music will no doubt order it from someone they feel an affinity with, be it the band, an indie label – or an ace, caring record store (Banquet etc).</w:t>
-      </w:r>
-    </w:p>
-    <w:p>
-      <w:pPr>
-        <w:rPr>
-          <w:i/>
-          <w:iCs/>
-          <w:color w:val="00B050"/>
-          <w:lang w:val="en-US"/>
-        </w:rPr>
-      </w:pPr>
-      <w:r>
-        <w:rPr>
-          <w:i/>
-          <w:iCs/>
-          <w:color w:val="00B050"/>
-          <w:lang w:val="en-US"/>
-        </w:rPr>
-        <w:t>albums are more of an investment both financially and emotionally.</w:t>
-      </w:r>
-    </w:p>
-    <w:p>
-      <w:pPr>
-        <w:rPr>
-          <w:color w:val="00B050"/>
-          <w:lang w:val="en-US"/>
-        </w:rPr>
-      </w:pPr>
-      <w:r>
-        <w:rPr>
-          <w:i/>
-          <w:iCs/>
-          <w:color w:val="00B050"/>
-          <w:lang w:val="en-US"/>
-        </w:rPr>
-        <w:t>Banquet records (uk indie record shop) focus on community, release parties, live gig promo</w:t>
+        <w:t>Spectacle: katz 63 evidence of artistry</w:t>
+      </w:r>
+    </w:p>
+    <w:p>
+      <w:pPr>
+        <w:rPr>
+          <w:color w:val="00B050"/>
+          <w:lang w:val="en-US"/>
+        </w:rPr>
+      </w:pPr>
+      <w:bookmarkStart w:id="0" w:name="_GoBack"/>
+      <w:bookmarkEnd w:id="0"/>
+    </w:p>
+    <w:p>
+      <w:pPr>
+        <w:autoSpaceDE w:val="0"/>
+        <w:autoSpaceDN w:val="0"/>
+        <w:adjustRightInd w:val="0"/>
+        <w:spacing w:after="0" w:line="240" w:lineRule="auto"/>
+        <w:rPr>
+          <w:rFonts w:ascii="AdvTT6489ba6c" w:hAnsi="AdvTT6489ba6c" w:cs="AdvTT6489ba6c"/>
+          <w:color w:val="00B050"/>
+          <w:sz w:val="20"/>
+          <w:szCs w:val="20"/>
+          <w:lang w:val="en-US"/>
+        </w:rPr>
+      </w:pPr>
+      <w:r>
+        <w:rPr>
+          <w:rFonts w:ascii="AdvTT6489ba6c" w:hAnsi="AdvTT6489ba6c" w:cs="AdvTT6489ba6c"/>
+          <w:color w:val="00B050"/>
+          <w:sz w:val="20"/>
+          <w:szCs w:val="20"/>
+          <w:lang w:val="en-US"/>
+        </w:rPr>
+        <w:t>Yet taking such a view denies the possibility that computers actually enhance</w:t>
+      </w:r>
+    </w:p>
+    <w:p>
+      <w:pPr>
+        <w:autoSpaceDE w:val="0"/>
+        <w:autoSpaceDN w:val="0"/>
+        <w:adjustRightInd w:val="0"/>
+        <w:spacing w:after="0" w:line="240" w:lineRule="auto"/>
+        <w:rPr>
+          <w:rFonts w:ascii="AdvTT6489ba6c" w:hAnsi="AdvTT6489ba6c" w:cs="AdvTT6489ba6c"/>
+          <w:color w:val="00B050"/>
+          <w:sz w:val="20"/>
+          <w:szCs w:val="20"/>
+          <w:lang w:val="en-US"/>
+        </w:rPr>
+      </w:pPr>
+      <w:r>
+        <w:rPr>
+          <w:rFonts w:ascii="AdvTT6489ba6c" w:hAnsi="AdvTT6489ba6c" w:cs="AdvTT6489ba6c"/>
+          <w:color w:val="00B050"/>
+          <w:sz w:val="20"/>
+          <w:szCs w:val="20"/>
+          <w:lang w:val="en-US"/>
+        </w:rPr>
+        <w:t>the DJing profession and allow for greater creative expression, while also ignoring</w:t>
+      </w:r>
+    </w:p>
+    <w:p>
+      <w:pPr>
+        <w:autoSpaceDE w:val="0"/>
+        <w:autoSpaceDN w:val="0"/>
+        <w:adjustRightInd w:val="0"/>
+        <w:spacing w:after="0" w:line="240" w:lineRule="auto"/>
+        <w:rPr>
+          <w:rFonts w:ascii="AdvTT6489ba6c" w:hAnsi="AdvTT6489ba6c" w:cs="AdvTT6489ba6c"/>
+          <w:color w:val="00B050"/>
+          <w:sz w:val="20"/>
+          <w:szCs w:val="20"/>
+          <w:lang w:val="en-US"/>
+        </w:rPr>
+      </w:pPr>
+      <w:r>
+        <w:rPr>
+          <w:rFonts w:ascii="AdvTT6489ba6c" w:hAnsi="AdvTT6489ba6c" w:cs="AdvTT6489ba6c"/>
+          <w:color w:val="00B050"/>
+          <w:sz w:val="20"/>
+          <w:szCs w:val="20"/>
+          <w:lang w:val="en-US"/>
+        </w:rPr>
+        <w:t>the fact that, in some respects, using computers requires the DJ to be just as skilful</w:t>
+      </w:r>
+    </w:p>
+    <w:p>
+      <w:pPr>
+        <w:autoSpaceDE w:val="0"/>
+        <w:autoSpaceDN w:val="0"/>
+        <w:adjustRightInd w:val="0"/>
+        <w:spacing w:after="0" w:line="240" w:lineRule="auto"/>
+        <w:rPr>
+          <w:rFonts w:ascii="AdvTT6489ba6c" w:hAnsi="AdvTT6489ba6c" w:cs="AdvTT6489ba6c"/>
+          <w:color w:val="00B050"/>
+          <w:sz w:val="20"/>
+          <w:szCs w:val="20"/>
+          <w:lang w:val="en-US"/>
+        </w:rPr>
+      </w:pPr>
+      <w:r>
+        <w:rPr>
+          <w:rFonts w:ascii="AdvTT6489ba6c" w:hAnsi="AdvTT6489ba6c" w:cs="AdvTT6489ba6c"/>
+          <w:color w:val="00B050"/>
+          <w:sz w:val="20"/>
+          <w:szCs w:val="20"/>
+          <w:lang w:val="en-US"/>
+        </w:rPr>
+        <w:t>and thoughtful as when they are using turntables. Simply because the skills change,</w:t>
+      </w:r>
+    </w:p>
+    <w:p>
+      <w:pPr>
+        <w:rPr>
+          <w:rFonts w:ascii="AdvTT6489ba6c" w:hAnsi="AdvTT6489ba6c" w:cs="AdvTT6489ba6c"/>
+          <w:color w:val="00B050"/>
+          <w:sz w:val="20"/>
+          <w:szCs w:val="20"/>
+          <w:lang w:val="en-US"/>
+        </w:rPr>
+      </w:pPr>
+      <w:r>
+        <w:rPr>
+          <w:rFonts w:ascii="AdvTT6489ba6c" w:hAnsi="AdvTT6489ba6c" w:cs="AdvTT6489ba6c"/>
+          <w:color w:val="00B050"/>
+          <w:sz w:val="20"/>
+          <w:szCs w:val="20"/>
+          <w:lang w:val="en-US"/>
+        </w:rPr>
+        <w:t>it does not necessarily follow that the act of DJing is made any easier.</w:t>
       </w:r>
     </w:p>
     <w:p>
@@ -1431,17 +1225,6 @@
       <w:u w:val="single"/>
     </w:rPr>
   </w:style>
-  <w:style w:type="character" w:styleId="Emphasis">
-    <w:name w:val="Emphasis"/>
-    <w:basedOn w:val="DefaultParagraphFont"/>
-    <w:uiPriority w:val="20"/>
-    <w:qFormat/>
-    <w:rsid w:val="00E650D1"/>
-    <w:rPr>
-      <w:i/>
-      <w:iCs/>
-    </w:rPr>
-  </w:style>
 </w:styles>
 </file>
 
@@ -1641,17 +1424,6 @@
     <w:rPr>
       <w:color w:val="0000FF" w:themeColor="hyperlink"/>
       <w:u w:val="single"/>
-    </w:rPr>
-  </w:style>
-  <w:style w:type="character" w:styleId="Emphasis">
-    <w:name w:val="Emphasis"/>
-    <w:basedOn w:val="DefaultParagraphFont"/>
-    <w:uiPriority w:val="20"/>
-    <w:qFormat/>
-    <w:rsid w:val="00E650D1"/>
-    <w:rPr>
-      <w:i/>
-      <w:iCs/>
     </w:rPr>
   </w:style>
 </w:styles>
